--- a/#9_Task_4.5/Danylenko_task4_5.docx
+++ b/#9_Task_4.5/Danylenko_task4_5.docx
@@ -350,23 +350,7 @@
           <w:rStyle w:val="fontstyle01"/>
           <w:color w:val="ED7D31" w:themeColor="accent2"/>
         </w:rPr>
-        <w:t xml:space="preserve">Result: Command to find all files, starting from root dir, </w:t>
-      </w:r>
-      <w:proofErr w:type="gramStart"/>
-      <w:r>
-        <w:rPr>
-          <w:rStyle w:val="fontstyle01"/>
-          <w:color w:val="ED7D31" w:themeColor="accent2"/>
-        </w:rPr>
-        <w:t>executables</w:t>
-      </w:r>
-      <w:proofErr w:type="gramEnd"/>
-      <w:r>
-        <w:rPr>
-          <w:rStyle w:val="fontstyle01"/>
-          <w:color w:val="ED7D31" w:themeColor="accent2"/>
-        </w:rPr>
-        <w:t xml:space="preserve"> with any of </w:t>
+        <w:t xml:space="preserve">Result: Command to find all files, starting from root dir, with any of </w:t>
       </w:r>
       <w:proofErr w:type="spellStart"/>
       <w:r>
@@ -554,7 +538,7 @@
           <w:rStyle w:val="fontstyle01"/>
           <w:color w:val="ED7D31" w:themeColor="accent2"/>
         </w:rPr>
-        <w:t xml:space="preserve">6000 </w:t>
+        <w:t>6000</w:t>
       </w:r>
       <w:r>
         <w:rPr>
@@ -630,16 +614,6 @@
         <w:t>setgid</w:t>
       </w:r>
       <w:proofErr w:type="spellEnd"/>
-      <w:r>
-        <w:rPr>
-          <w:rStyle w:val="HTML"/>
-          <w:rFonts w:asciiTheme="minorHAnsi" w:eastAsiaTheme="minorHAnsi" w:hAnsiTheme="minorHAnsi" w:cstheme="minorHAnsi"/>
-          <w:color w:val="ED7D31" w:themeColor="accent2"/>
-          <w:sz w:val="28"/>
-          <w:szCs w:val="28"/>
-        </w:rPr>
-        <w:t xml:space="preserve"> </w:t>
-      </w:r>
     </w:p>
     <w:p>
       <w:pPr>
@@ -1221,7 +1195,6 @@
         <w:rPr>
           <w:rStyle w:val="fontstyle01"/>
           <w:color w:val="ED7D31" w:themeColor="accent2"/>
-          <w:lang/>
         </w:rPr>
       </w:pPr>
       <w:proofErr w:type="gramStart"/>
@@ -3406,7 +3379,7 @@
   <a:extraClrSchemeLst/>
   <a:extLst>
     <a:ext uri="{05A4C25C-085E-4340-85A3-A5531E510DB2}">
-      <thm15:themeFamily xmlns:thm15="http://schemas.microsoft.com/office/thememl/2012/main" xmlns="" name="Office Theme" id="{62F939B6-93AF-4DB8-9C6B-D6C7DFDC589F}" vid="{4A3C46E8-61CC-4603-A589-7422A47A8E4A}"/>
+      <thm15:themeFamily xmlns="" xmlns:thm15="http://schemas.microsoft.com/office/thememl/2012/main" name="Office Theme" id="{62F939B6-93AF-4DB8-9C6B-D6C7DFDC589F}" vid="{4A3C46E8-61CC-4603-A589-7422A47A8E4A}"/>
     </a:ext>
   </a:extLst>
 </a:theme>
